--- a/Bloomberg/week_1_pathrise.docx
+++ b/Bloomberg/week_1_pathrise.docx
@@ -12,8 +12,13 @@
         <w:t xml:space="preserve">Review and prepare for Bloomberg Phone Interview:   Explore </w:t>
       </w:r>
       <w:r>
-        <w:t>of Leetcode</w:t>
-      </w:r>
+        <w:t xml:space="preserve">of </w:t>
+      </w:r>
+      <w:proofErr w:type="spellStart"/>
+      <w:r>
+        <w:t>Leetcode</w:t>
+      </w:r>
+      <w:proofErr w:type="spellEnd"/>
     </w:p>
     <w:p>
       <w:r>
@@ -79,8 +84,6 @@
       <w:r>
         <w:t>Subarray Sum Equals K</w:t>
       </w:r>
-      <w:bookmarkStart w:id="0" w:name="_GoBack"/>
-      <w:bookmarkEnd w:id="0"/>
     </w:p>
     <w:p>
       <w:pPr>
@@ -387,6 +390,8 @@
           <w:t>Search a 2D Matrix II</w:t>
         </w:r>
       </w:hyperlink>
+      <w:bookmarkStart w:id="0" w:name="_GoBack"/>
+      <w:bookmarkEnd w:id="0"/>
     </w:p>
     <w:p>
       <w:pPr>
@@ -414,6 +419,157 @@
     </w:p>
     <w:p>
       <w:pPr>
+        <w:numPr>
+          <w:ilvl w:val="0"/>
+          <w:numId w:val="3"/>
+        </w:numPr>
+        <w:rPr>
+          <w:rFonts w:ascii="Helvetica" w:eastAsia="Times New Roman" w:hAnsi="Helvetica" w:cs="Times New Roman"/>
+          <w:color w:val="000000"/>
+          <w:sz w:val="18"/>
+          <w:szCs w:val="18"/>
+        </w:rPr>
+      </w:pPr>
+      <w:r>
+        <w:rPr>
+          <w:rFonts w:ascii="Helvetica" w:eastAsia="Times New Roman" w:hAnsi="Helvetica" w:cs="Times New Roman"/>
+          <w:b/>
+          <w:bCs/>
+          <w:color w:val="000000"/>
+          <w:sz w:val="18"/>
+          <w:szCs w:val="18"/>
+        </w:rPr>
+        <w:t>3. Find Closest Element to Target in Sorted Array</w:t>
+      </w:r>
+    </w:p>
+    <w:p>
+      <w:pPr>
+        <w:numPr>
+          <w:ilvl w:val="0"/>
+          <w:numId w:val="3"/>
+        </w:numPr>
+        <w:rPr>
+          <w:rFonts w:ascii="Helvetica" w:eastAsia="Times New Roman" w:hAnsi="Helvetica" w:cs="Times New Roman"/>
+          <w:color w:val="000000"/>
+          <w:sz w:val="18"/>
+          <w:szCs w:val="18"/>
+        </w:rPr>
+      </w:pPr>
+      <w:r>
+        <w:rPr>
+          <w:rFonts w:ascii="Helvetica" w:eastAsia="Times New Roman" w:hAnsi="Helvetica" w:cs="Times New Roman"/>
+          <w:b/>
+          <w:bCs/>
+          <w:color w:val="000000"/>
+          <w:sz w:val="18"/>
+          <w:szCs w:val="18"/>
+        </w:rPr>
+        <w:t>4. First/Last Position of Element</w:t>
+      </w:r>
+    </w:p>
+    <w:p>
+      <w:pPr>
+        <w:numPr>
+          <w:ilvl w:val="0"/>
+          <w:numId w:val="3"/>
+        </w:numPr>
+        <w:rPr>
+          <w:rFonts w:ascii="Helvetica" w:eastAsia="Times New Roman" w:hAnsi="Helvetica" w:cs="Times New Roman"/>
+          <w:color w:val="000000"/>
+          <w:sz w:val="18"/>
+          <w:szCs w:val="18"/>
+        </w:rPr>
+      </w:pPr>
+      <w:r>
+        <w:rPr>
+          <w:rFonts w:ascii="Helvetica" w:eastAsia="Times New Roman" w:hAnsi="Helvetica" w:cs="Times New Roman"/>
+          <w:b/>
+          <w:bCs/>
+          <w:color w:val="000000"/>
+          <w:sz w:val="18"/>
+          <w:szCs w:val="18"/>
+        </w:rPr>
+        <w:t>5. Intersection of Two Sorted Arrays</w:t>
+      </w:r>
+    </w:p>
+    <w:p>
+      <w:pPr>
+        <w:numPr>
+          <w:ilvl w:val="0"/>
+          <w:numId w:val="3"/>
+        </w:numPr>
+        <w:rPr>
+          <w:rFonts w:ascii="Helvetica" w:eastAsia="Times New Roman" w:hAnsi="Helvetica" w:cs="Times New Roman"/>
+          <w:color w:val="000000"/>
+          <w:sz w:val="18"/>
+          <w:szCs w:val="18"/>
+        </w:rPr>
+      </w:pPr>
+      <w:r>
+        <w:rPr>
+          <w:rFonts w:ascii="Helvetica" w:eastAsia="Times New Roman" w:hAnsi="Helvetica" w:cs="Times New Roman"/>
+          <w:b/>
+          <w:bCs/>
+          <w:color w:val="000000"/>
+          <w:sz w:val="18"/>
+          <w:szCs w:val="18"/>
+        </w:rPr>
+        <w:t>6. Intersection of Two Sorted Arrays II</w:t>
+      </w:r>
+    </w:p>
+    <w:p>
+      <w:pPr>
+        <w:numPr>
+          <w:ilvl w:val="0"/>
+          <w:numId w:val="3"/>
+        </w:numPr>
+        <w:rPr>
+          <w:rFonts w:ascii="Helvetica" w:eastAsia="Times New Roman" w:hAnsi="Helvetica" w:cs="Times New Roman"/>
+          <w:color w:val="000000"/>
+          <w:sz w:val="18"/>
+          <w:szCs w:val="18"/>
+        </w:rPr>
+      </w:pPr>
+      <w:r>
+        <w:rPr>
+          <w:rFonts w:ascii="Helvetica" w:eastAsia="Times New Roman" w:hAnsi="Helvetica" w:cs="Times New Roman"/>
+          <w:b/>
+          <w:bCs/>
+          <w:color w:val="000000"/>
+          <w:sz w:val="18"/>
+          <w:szCs w:val="18"/>
+        </w:rPr>
+        <w:lastRenderedPageBreak/>
+        <w:t>7. Search in Rotated Sorted Array</w:t>
+      </w:r>
+    </w:p>
+    <w:p>
+      <w:pPr>
+        <w:numPr>
+          <w:ilvl w:val="0"/>
+          <w:numId w:val="3"/>
+        </w:numPr>
+        <w:rPr>
+          <w:rFonts w:ascii="Helvetica" w:eastAsia="Times New Roman" w:hAnsi="Helvetica" w:cs="Times New Roman"/>
+          <w:color w:val="000000"/>
+          <w:sz w:val="18"/>
+          <w:szCs w:val="18"/>
+        </w:rPr>
+      </w:pPr>
+      <w:r>
+        <w:rPr>
+          <w:rFonts w:ascii="Helvetica" w:eastAsia="Times New Roman" w:hAnsi="Helvetica" w:cs="Times New Roman"/>
+          <w:b/>
+          <w:bCs/>
+          <w:color w:val="000000"/>
+          <w:sz w:val="18"/>
+          <w:szCs w:val="18"/>
+        </w:rPr>
+        <w:t>8. Search a 2D Matrix</w:t>
+      </w:r>
+    </w:p>
+    <w:p>
+      <w:pPr>
         <w:rPr>
           <w:rFonts w:eastAsia="Times New Roman" w:cs="Times New Roman"/>
         </w:rPr>
@@ -471,7 +627,31 @@
             <w:u w:val="single"/>
             <w:shd w:val="clear" w:color="auto" w:fill="FAFAFA"/>
           </w:rPr>
-          <w:t>Remove Nth Node From End of List</w:t>
+          <w:t xml:space="preserve">Remove Nth Node </w:t>
+        </w:r>
+        <w:proofErr w:type="gramStart"/>
+        <w:r>
+          <w:rPr>
+            <w:rFonts w:ascii="Helvetica Neue" w:eastAsia="Times New Roman" w:hAnsi="Helvetica Neue" w:cs="Times New Roman"/>
+            <w:color w:val="005580"/>
+            <w:sz w:val="21"/>
+            <w:szCs w:val="21"/>
+            <w:u w:val="single"/>
+            <w:shd w:val="clear" w:color="auto" w:fill="FAFAFA"/>
+          </w:rPr>
+          <w:t>From</w:t>
+        </w:r>
+        <w:proofErr w:type="gramEnd"/>
+        <w:r>
+          <w:rPr>
+            <w:rFonts w:ascii="Helvetica Neue" w:eastAsia="Times New Roman" w:hAnsi="Helvetica Neue" w:cs="Times New Roman"/>
+            <w:color w:val="005580"/>
+            <w:sz w:val="21"/>
+            <w:szCs w:val="21"/>
+            <w:u w:val="single"/>
+            <w:shd w:val="clear" w:color="auto" w:fill="FAFAFA"/>
+          </w:rPr>
+          <w:t xml:space="preserve"> End of List</w:t>
         </w:r>
       </w:hyperlink>
     </w:p>
@@ -704,6 +884,155 @@
     </w:lvl>
   </w:abstractNum>
   <w:abstractNum w:abstractNumId="1" w15:restartNumberingAfterBreak="0">
+    <w:nsid w:val="032E31D0"/>
+    <w:multiLevelType w:val="multilevel"/>
+    <w:tmpl w:val="6AC6C024"/>
+    <w:lvl w:ilvl="0">
+      <w:start w:val="1"/>
+      <w:numFmt w:val="bullet"/>
+      <w:lvlText w:val=""/>
+      <w:lvlJc w:val="left"/>
+      <w:pPr>
+        <w:tabs>
+          <w:tab w:val="num" w:pos="720"/>
+        </w:tabs>
+        <w:ind w:left="720" w:hanging="360"/>
+      </w:pPr>
+      <w:rPr>
+        <w:rFonts w:ascii="Symbol" w:hAnsi="Symbol" w:hint="default"/>
+        <w:sz w:val="20"/>
+      </w:rPr>
+    </w:lvl>
+    <w:lvl w:ilvl="1" w:tentative="1">
+      <w:start w:val="1"/>
+      <w:numFmt w:val="bullet"/>
+      <w:lvlText w:val="o"/>
+      <w:lvlJc w:val="left"/>
+      <w:pPr>
+        <w:tabs>
+          <w:tab w:val="num" w:pos="1440"/>
+        </w:tabs>
+        <w:ind w:left="1440" w:hanging="360"/>
+      </w:pPr>
+      <w:rPr>
+        <w:rFonts w:ascii="Courier New" w:hAnsi="Courier New" w:hint="default"/>
+        <w:sz w:val="20"/>
+      </w:rPr>
+    </w:lvl>
+    <w:lvl w:ilvl="2" w:tentative="1">
+      <w:start w:val="1"/>
+      <w:numFmt w:val="bullet"/>
+      <w:lvlText w:val=""/>
+      <w:lvlJc w:val="left"/>
+      <w:pPr>
+        <w:tabs>
+          <w:tab w:val="num" w:pos="2160"/>
+        </w:tabs>
+        <w:ind w:left="2160" w:hanging="360"/>
+      </w:pPr>
+      <w:rPr>
+        <w:rFonts w:ascii="Wingdings" w:hAnsi="Wingdings" w:hint="default"/>
+        <w:sz w:val="20"/>
+      </w:rPr>
+    </w:lvl>
+    <w:lvl w:ilvl="3" w:tentative="1">
+      <w:start w:val="1"/>
+      <w:numFmt w:val="bullet"/>
+      <w:lvlText w:val=""/>
+      <w:lvlJc w:val="left"/>
+      <w:pPr>
+        <w:tabs>
+          <w:tab w:val="num" w:pos="2880"/>
+        </w:tabs>
+        <w:ind w:left="2880" w:hanging="360"/>
+      </w:pPr>
+      <w:rPr>
+        <w:rFonts w:ascii="Wingdings" w:hAnsi="Wingdings" w:hint="default"/>
+        <w:sz w:val="20"/>
+      </w:rPr>
+    </w:lvl>
+    <w:lvl w:ilvl="4" w:tentative="1">
+      <w:start w:val="1"/>
+      <w:numFmt w:val="bullet"/>
+      <w:lvlText w:val=""/>
+      <w:lvlJc w:val="left"/>
+      <w:pPr>
+        <w:tabs>
+          <w:tab w:val="num" w:pos="3600"/>
+        </w:tabs>
+        <w:ind w:left="3600" w:hanging="360"/>
+      </w:pPr>
+      <w:rPr>
+        <w:rFonts w:ascii="Wingdings" w:hAnsi="Wingdings" w:hint="default"/>
+        <w:sz w:val="20"/>
+      </w:rPr>
+    </w:lvl>
+    <w:lvl w:ilvl="5" w:tentative="1">
+      <w:start w:val="1"/>
+      <w:numFmt w:val="bullet"/>
+      <w:lvlText w:val=""/>
+      <w:lvlJc w:val="left"/>
+      <w:pPr>
+        <w:tabs>
+          <w:tab w:val="num" w:pos="4320"/>
+        </w:tabs>
+        <w:ind w:left="4320" w:hanging="360"/>
+      </w:pPr>
+      <w:rPr>
+        <w:rFonts w:ascii="Wingdings" w:hAnsi="Wingdings" w:hint="default"/>
+        <w:sz w:val="20"/>
+      </w:rPr>
+    </w:lvl>
+    <w:lvl w:ilvl="6" w:tentative="1">
+      <w:start w:val="1"/>
+      <w:numFmt w:val="bullet"/>
+      <w:lvlText w:val=""/>
+      <w:lvlJc w:val="left"/>
+      <w:pPr>
+        <w:tabs>
+          <w:tab w:val="num" w:pos="5040"/>
+        </w:tabs>
+        <w:ind w:left="5040" w:hanging="360"/>
+      </w:pPr>
+      <w:rPr>
+        <w:rFonts w:ascii="Wingdings" w:hAnsi="Wingdings" w:hint="default"/>
+        <w:sz w:val="20"/>
+      </w:rPr>
+    </w:lvl>
+    <w:lvl w:ilvl="7" w:tentative="1">
+      <w:start w:val="1"/>
+      <w:numFmt w:val="bullet"/>
+      <w:lvlText w:val=""/>
+      <w:lvlJc w:val="left"/>
+      <w:pPr>
+        <w:tabs>
+          <w:tab w:val="num" w:pos="5760"/>
+        </w:tabs>
+        <w:ind w:left="5760" w:hanging="360"/>
+      </w:pPr>
+      <w:rPr>
+        <w:rFonts w:ascii="Wingdings" w:hAnsi="Wingdings" w:hint="default"/>
+        <w:sz w:val="20"/>
+      </w:rPr>
+    </w:lvl>
+    <w:lvl w:ilvl="8" w:tentative="1">
+      <w:start w:val="1"/>
+      <w:numFmt w:val="bullet"/>
+      <w:lvlText w:val=""/>
+      <w:lvlJc w:val="left"/>
+      <w:pPr>
+        <w:tabs>
+          <w:tab w:val="num" w:pos="6480"/>
+        </w:tabs>
+        <w:ind w:left="6480" w:hanging="360"/>
+      </w:pPr>
+      <w:rPr>
+        <w:rFonts w:ascii="Wingdings" w:hAnsi="Wingdings" w:hint="default"/>
+        <w:sz w:val="20"/>
+      </w:rPr>
+    </w:lvl>
+  </w:abstractNum>
+  <w:abstractNum w:abstractNumId="2" w15:restartNumberingAfterBreak="0">
     <w:nsid w:val="0A005B2E"/>
     <w:multiLevelType w:val="hybridMultilevel"/>
     <w:tmpl w:val="074A1C1E"/>
@@ -816,10 +1145,13 @@
     </w:lvl>
   </w:abstractNum>
   <w:num w:numId="1">
-    <w:abstractNumId w:val="1"/>
+    <w:abstractNumId w:val="2"/>
   </w:num>
   <w:num w:numId="2">
     <w:abstractNumId w:val="0"/>
+  </w:num>
+  <w:num w:numId="3">
+    <w:abstractNumId w:val="1"/>
   </w:num>
 </w:numbering>
 </file>
@@ -1270,6 +1602,17 @@
       <w:u w:val="single"/>
     </w:rPr>
   </w:style>
+  <w:style w:type="character" w:styleId="Strong">
+    <w:name w:val="Strong"/>
+    <w:basedOn w:val="DefaultParagraphFont"/>
+    <w:uiPriority w:val="22"/>
+    <w:qFormat/>
+    <w:rsid w:val="00270DD5"/>
+    <w:rPr>
+      <w:b/>
+      <w:bCs/>
+    </w:rPr>
+  </w:style>
 </w:styles>
 </file>
 
